--- a/RichardTGuyResume.docx
+++ b/RichardTGuyResume.docx
@@ -1,6 +1,6 @@
 
 <file path=word/document.xml><?xml version="1.0" encoding="utf-8"?>
-<w:document xmlns:wpc="http://schemas.microsoft.com/office/word/2010/wordprocessingCanvas" xmlns:cx="http://schemas.microsoft.com/office/drawing/2014/chartex" xmlns:cx1="http://schemas.microsoft.com/office/drawing/2015/9/8/chartex" xmlns:cx2="http://schemas.microsoft.com/office/drawing/2015/10/21/chartex" xmlns:mc="http://schemas.openxmlformats.org/markup-compatibility/2006" xmlns:o="urn:schemas-microsoft-com:office:office" xmlns:r="http://schemas.openxmlformats.org/officeDocument/2006/relationships" xmlns:m="http://schemas.openxmlformats.org/officeDocument/2006/math" xmlns:v="urn:schemas-microsoft-com:vml" xmlns:wp14="http://schemas.microsoft.com/office/word/2010/wordprocessingDrawing" xmlns:wp="http://schemas.openxmlformats.org/drawingml/2006/wordprocessingDrawing" xmlns:w10="urn:schemas-microsoft-com:office:word" xmlns:w="http://schemas.openxmlformats.org/wordprocessingml/2006/main" xmlns:w14="http://schemas.microsoft.com/office/word/2010/wordml" xmlns:w15="http://schemas.microsoft.com/office/word/2012/wordml" xmlns:w16se="http://schemas.microsoft.com/office/word/2015/wordml/symex" xmlns:wpg="http://schemas.microsoft.com/office/word/2010/wordprocessingGroup" xmlns:wpi="http://schemas.microsoft.com/office/word/2010/wordprocessingInk" xmlns:wne="http://schemas.microsoft.com/office/word/2006/wordml" xmlns:wps="http://schemas.microsoft.com/office/word/2010/wordprocessingShape" mc:Ignorable="w14 w15 w16se wp14">
+<w:document xmlns:wpc="http://schemas.microsoft.com/office/word/2010/wordprocessingCanvas" xmlns:cx="http://schemas.microsoft.com/office/drawing/2014/chartex" xmlns:cx1="http://schemas.microsoft.com/office/drawing/2015/9/8/chartex" xmlns:cx2="http://schemas.microsoft.com/office/drawing/2015/10/21/chartex" xmlns:cx3="http://schemas.microsoft.com/office/drawing/2016/5/9/chartex" xmlns:cx4="http://schemas.microsoft.com/office/drawing/2016/5/10/chartex" xmlns:cx5="http://schemas.microsoft.com/office/drawing/2016/5/11/chartex" xmlns:cx6="http://schemas.microsoft.com/office/drawing/2016/5/12/chartex" xmlns:cx7="http://schemas.microsoft.com/office/drawing/2016/5/13/chartex" xmlns:cx8="http://schemas.microsoft.com/office/drawing/2016/5/14/chartex" xmlns:mc="http://schemas.openxmlformats.org/markup-compatibility/2006" xmlns:aink="http://schemas.microsoft.com/office/drawing/2016/ink" xmlns:o="urn:schemas-microsoft-com:office:office" xmlns:r="http://schemas.openxmlformats.org/officeDocument/2006/relationships" xmlns:m="http://schemas.openxmlformats.org/officeDocument/2006/math" xmlns:v="urn:schemas-microsoft-com:vml" xmlns:wp14="http://schemas.microsoft.com/office/word/2010/wordprocessingDrawing" xmlns:wp="http://schemas.openxmlformats.org/drawingml/2006/wordprocessingDrawing" xmlns:w10="urn:schemas-microsoft-com:office:word" xmlns:w="http://schemas.openxmlformats.org/wordprocessingml/2006/main" xmlns:w14="http://schemas.microsoft.com/office/word/2010/wordml" xmlns:w15="http://schemas.microsoft.com/office/word/2012/wordml" xmlns:w16cid="http://schemas.microsoft.com/office/word/2016/wordml/cid" xmlns:w16se="http://schemas.microsoft.com/office/word/2015/wordml/symex" xmlns:wpg="http://schemas.microsoft.com/office/word/2010/wordprocessingGroup" xmlns:wpi="http://schemas.microsoft.com/office/word/2010/wordprocessingInk" xmlns:wne="http://schemas.microsoft.com/office/word/2006/wordml" xmlns:wps="http://schemas.microsoft.com/office/word/2010/wordprocessingShape" mc:Ignorable="w14 w15 w16se w16cid wp14">
   <w:body>
     <w:p>
       <w:pPr>
@@ -236,7 +236,39 @@
         <w:rPr>
           <w:rFonts w:ascii="Helvetica" w:hAnsi="Helvetica" w:cs="Helvetica"/>
         </w:rPr>
-        <w:t>I enjoy challenging positions that require deep technical expertise, typically involving both Computer Science and Data Science knowledge. I want to work on real-world problems in a fast turn-around cycle. The ideal position involves excellent opportunities for technical leadership and education.</w:t>
+        <w:t>I enjoy challenging positions that require</w:t>
+      </w:r>
+      <w:bookmarkStart w:id="0" w:name="_GoBack"/>
+      <w:bookmarkEnd w:id="0"/>
+      <w:r>
+        <w:rPr>
+          <w:rFonts w:ascii="Helvetica" w:hAnsi="Helvetica" w:cs="Helvetica"/>
+        </w:rPr>
+        <w:t xml:space="preserve"> deep technical expertise typically involving both C</w:t>
+      </w:r>
+      <w:r>
+        <w:rPr>
+          <w:rFonts w:ascii="Helvetica" w:hAnsi="Helvetica" w:cs="Helvetica"/>
+        </w:rPr>
+        <w:t>omputer Science and Data Science</w:t>
+      </w:r>
+      <w:r>
+        <w:rPr>
+          <w:rFonts w:ascii="Helvetica" w:hAnsi="Helvetica" w:cs="Helvetica"/>
+        </w:rPr>
+        <w:t xml:space="preserve">. I want to work on real-world problems </w:t>
+      </w:r>
+      <w:r>
+        <w:rPr>
+          <w:rFonts w:ascii="Helvetica" w:hAnsi="Helvetica" w:cs="Helvetica"/>
+        </w:rPr>
+        <w:t>where ownership of the solution is expected of everyone involved</w:t>
+      </w:r>
+      <w:r>
+        <w:rPr>
+          <w:rFonts w:ascii="Helvetica" w:hAnsi="Helvetica" w:cs="Helvetica"/>
+        </w:rPr>
+        <w:t>. The ideal position involves excellent opportunities for technical leadership and education.</w:t>
       </w:r>
     </w:p>
     <w:p>
@@ -287,14 +319,7 @@
           <w:rFonts w:ascii="Helvetica" w:hAnsi="Helvetica" w:cs="Helvetica"/>
           <w:b/>
         </w:rPr>
-        <w:t>SKILL</w:t>
-      </w:r>
-      <w:r>
-        <w:rPr>
-          <w:rFonts w:ascii="Helvetica" w:hAnsi="Helvetica" w:cs="Helvetica"/>
-          <w:b/>
-        </w:rPr>
-        <w:t>S</w:t>
+        <w:t>SKILLS</w:t>
       </w:r>
     </w:p>
     <w:p>
@@ -568,24 +593,6 @@
         </w:rPr>
         <w:t>Backbone</w:t>
       </w:r>
-      <w:r>
-        <w:rPr>
-          <w:rFonts w:ascii="Helvetica" w:hAnsi="Helvetica" w:cs="Helvetica"/>
-        </w:rPr>
-        <w:t>,</w:t>
-      </w:r>
-      <w:r>
-        <w:rPr>
-          <w:rFonts w:ascii="Helvetica" w:eastAsia="Helvetica" w:hAnsi="Helvetica" w:cs="Helvetica"/>
-        </w:rPr>
-        <w:t xml:space="preserve"> </w:t>
-      </w:r>
-      <w:r>
-        <w:rPr>
-          <w:rFonts w:ascii="Helvetica" w:hAnsi="Helvetica" w:cs="Helvetica"/>
-        </w:rPr>
-        <w:t>D3</w:t>
-      </w:r>
     </w:p>
     <w:p>
       <w:pPr>
@@ -745,14 +752,7 @@
           <w:rFonts w:ascii="Helvetica" w:hAnsi="Helvetica" w:cs="Helvetica"/>
           <w:b/>
         </w:rPr>
-        <w:t>EX</w:t>
-      </w:r>
-      <w:r>
-        <w:rPr>
-          <w:rFonts w:ascii="Helvetica" w:hAnsi="Helvetica" w:cs="Helvetica"/>
-          <w:b/>
-        </w:rPr>
-        <w:t>PERIENCE</w:t>
+        <w:t>EXPERIENCE</w:t>
       </w:r>
       <w:r>
         <w:rPr>
@@ -795,7 +795,14 @@
           <w:rFonts w:ascii="Helvetica" w:hAnsi="Helvetica" w:cs="Helvetica"/>
           <w:b/>
         </w:rPr>
-        <w:t>Sr. Data Scientist</w:t>
+        <w:t>Principal</w:t>
+      </w:r>
+      <w:r>
+        <w:rPr>
+          <w:rFonts w:ascii="Helvetica" w:hAnsi="Helvetica" w:cs="Helvetica"/>
+          <w:b/>
+        </w:rPr>
+        <w:t xml:space="preserve"> Data Scientist</w:t>
       </w:r>
     </w:p>
     <w:p>
@@ -967,7 +974,31 @@
         <w:rPr>
           <w:rFonts w:ascii="Helvetica" w:hAnsi="Helvetica" w:cs="Helvetica"/>
         </w:rPr>
-        <w:t xml:space="preserve">Promoted twice in first two years at Microsoft. </w:t>
+        <w:t xml:space="preserve">Promoted </w:t>
+      </w:r>
+      <w:r>
+        <w:rPr>
+          <w:rFonts w:ascii="Helvetica" w:hAnsi="Helvetica" w:cs="Helvetica"/>
+        </w:rPr>
+        <w:t>from DS2 to Principle</w:t>
+      </w:r>
+      <w:r>
+        <w:rPr>
+          <w:rFonts w:ascii="Helvetica" w:hAnsi="Helvetica" w:cs="Helvetica"/>
+        </w:rPr>
+        <w:t xml:space="preserve"> </w:t>
+      </w:r>
+      <w:r>
+        <w:rPr>
+          <w:rFonts w:ascii="Helvetica" w:hAnsi="Helvetica" w:cs="Helvetica"/>
+        </w:rPr>
+        <w:t xml:space="preserve">in 3 </w:t>
+      </w:r>
+      <w:r>
+        <w:rPr>
+          <w:rFonts w:ascii="Helvetica" w:hAnsi="Helvetica" w:cs="Helvetica"/>
+        </w:rPr>
+        <w:t xml:space="preserve">years at Microsoft. </w:t>
       </w:r>
       <w:proofErr w:type="spellStart"/>
       <w:r>
@@ -1358,14 +1389,7 @@
           <w:rFonts w:ascii="Helvetica" w:eastAsia="Helvetica" w:hAnsi="Helvetica" w:cs="Helvetica"/>
           <w:i/>
         </w:rPr>
-        <w:t xml:space="preserve"> and provided actionable insight to executives. Architect and develop data-focused consumer application</w:t>
-      </w:r>
-      <w:r>
-        <w:rPr>
-          <w:rFonts w:ascii="Helvetica" w:eastAsia="Helvetica" w:hAnsi="Helvetica" w:cs="Helvetica"/>
-          <w:i/>
-        </w:rPr>
-        <w:t>s.</w:t>
+        <w:t xml:space="preserve"> and provided actionable insight to executives. Architect and develop data-focused consumer applications.</w:t>
       </w:r>
     </w:p>
     <w:p>
@@ -2458,8 +2482,6 @@
           <w:b/>
         </w:rPr>
       </w:pPr>
-      <w:bookmarkStart w:id="0" w:name="_GoBack"/>
-      <w:bookmarkEnd w:id="0"/>
     </w:p>
     <w:p>
       <w:pPr>
@@ -3226,13 +3248,7 @@
         <w:rPr>
           <w:rFonts w:ascii="Helvetica" w:hAnsi="Helvetica" w:cs="Helvetica"/>
         </w:rPr>
-        <w:t>Maste</w:t>
-      </w:r>
-      <w:r>
-        <w:rPr>
-          <w:rFonts w:ascii="Helvetica" w:hAnsi="Helvetica" w:cs="Helvetica"/>
-        </w:rPr>
-        <w:t>red</w:t>
+        <w:t>Mastered</w:t>
       </w:r>
       <w:r>
         <w:rPr>
@@ -3536,7 +3552,42 @@
           <w:rFonts w:ascii="Helvetica" w:hAnsi="Helvetica" w:cs="Helvetica"/>
           <w:i/>
         </w:rPr>
-        <w:t>Community Data Science Course (COM597G):</w:t>
+        <w:t>[2016</w:t>
+      </w:r>
+      <w:r>
+        <w:rPr>
+          <w:rFonts w:ascii="Helvetica" w:hAnsi="Helvetica" w:cs="Helvetica"/>
+          <w:i/>
+        </w:rPr>
+        <w:t>,2017</w:t>
+      </w:r>
+      <w:r>
+        <w:rPr>
+          <w:rFonts w:ascii="Helvetica" w:hAnsi="Helvetica" w:cs="Helvetica"/>
+          <w:i/>
+        </w:rPr>
+        <w:t xml:space="preserve">] </w:t>
+      </w:r>
+      <w:r>
+        <w:rPr>
+          <w:rFonts w:ascii="Helvetica" w:hAnsi="Helvetica" w:cs="Helvetica"/>
+          <w:i/>
+        </w:rPr>
+        <w:t>Commun</w:t>
+      </w:r>
+      <w:r>
+        <w:rPr>
+          <w:rFonts w:ascii="Helvetica" w:hAnsi="Helvetica" w:cs="Helvetica"/>
+          <w:i/>
+        </w:rPr>
+        <w:t>ity Data Science Course (COM597</w:t>
+      </w:r>
+      <w:r>
+        <w:rPr>
+          <w:rFonts w:ascii="Helvetica" w:hAnsi="Helvetica" w:cs="Helvetica"/>
+          <w:i/>
+        </w:rPr>
+        <w:t>):</w:t>
       </w:r>
       <w:r>
         <w:rPr>
@@ -3568,6 +3619,13 @@
           <w:rFonts w:ascii="Helvetica" w:hAnsi="Helvetica" w:cs="Helvetica"/>
           <w:i/>
         </w:rPr>
+        <w:t xml:space="preserve">[2014-2016] </w:t>
+      </w:r>
+      <w:r>
+        <w:rPr>
+          <w:rFonts w:ascii="Helvetica" w:hAnsi="Helvetica" w:cs="Helvetica"/>
+          <w:i/>
+        </w:rPr>
         <w:t>Community Data Science Workshops</w:t>
       </w:r>
       <w:r>
@@ -3606,6 +3664,13 @@
           <w:rFonts w:ascii="Helvetica" w:hAnsi="Helvetica" w:cs="Helvetica"/>
           <w:i/>
         </w:rPr>
+        <w:t xml:space="preserve">[2010-2012] </w:t>
+      </w:r>
+      <w:r>
+        <w:rPr>
+          <w:rFonts w:ascii="Helvetica" w:hAnsi="Helvetica" w:cs="Helvetica"/>
+          <w:i/>
+        </w:rPr>
         <w:t>University</w:t>
       </w:r>
       <w:r>
@@ -3708,14 +3773,18 @@
         </w:rPr>
         <w:t xml:space="preserve"> </w:t>
       </w:r>
-      <w:proofErr w:type="gramStart"/>
-      <w:r>
-        <w:rPr>
-          <w:rFonts w:ascii="Helvetica" w:hAnsi="Helvetica" w:cs="Helvetica"/>
-        </w:rPr>
-        <w:t>And</w:t>
-      </w:r>
-      <w:proofErr w:type="gramEnd"/>
+      <w:r>
+        <w:rPr>
+          <w:rFonts w:ascii="Helvetica" w:hAnsi="Helvetica" w:cs="Helvetica"/>
+        </w:rPr>
+        <w:t>a</w:t>
+      </w:r>
+      <w:r>
+        <w:rPr>
+          <w:rFonts w:ascii="Helvetica" w:hAnsi="Helvetica" w:cs="Helvetica"/>
+        </w:rPr>
+        <w:t>nd</w:t>
+      </w:r>
       <w:r>
         <w:rPr>
           <w:rFonts w:ascii="Helvetica" w:eastAsia="Helvetica" w:hAnsi="Helvetica" w:cs="Helvetica"/>
@@ -3747,6 +3816,13 @@
           <w:rFonts w:ascii="Helvetica" w:hAnsi="Helvetica" w:cs="Helvetica"/>
         </w:rPr>
       </w:pPr>
+      <w:r>
+        <w:rPr>
+          <w:rFonts w:ascii="Helvetica" w:hAnsi="Helvetica" w:cs="Helvetica"/>
+          <w:i/>
+        </w:rPr>
+        <w:t xml:space="preserve">[2007-2009] </w:t>
+      </w:r>
       <w:r>
         <w:rPr>
           <w:rFonts w:ascii="Helvetica" w:hAnsi="Helvetica" w:cs="Helvetica"/>
@@ -4549,13 +4625,7 @@
         <w:rPr>
           <w:rFonts w:ascii="Helvetica" w:hAnsi="Helvetica" w:cs="Helvetica"/>
         </w:rPr>
-        <w:t>newspa</w:t>
-      </w:r>
-      <w:r>
-        <w:rPr>
-          <w:rFonts w:ascii="Helvetica" w:hAnsi="Helvetica" w:cs="Helvetica"/>
-        </w:rPr>
-        <w:t>pers.</w:t>
+        <w:t>newspapers.</w:t>
       </w:r>
     </w:p>
     <w:p>
@@ -4609,27 +4679,7 @@
           <w:rFonts w:ascii="Helvetica" w:hAnsi="Helvetica" w:cs="Helvetica"/>
           <w:b/>
         </w:rPr>
-        <w:t>Ph.D.</w:t>
-      </w:r>
-      <w:r>
-        <w:rPr>
-          <w:rFonts w:ascii="Helvetica" w:eastAsia="Helvetica" w:hAnsi="Helvetica" w:cs="Helvetica"/>
-          <w:b/>
-        </w:rPr>
-        <w:t xml:space="preserve"> </w:t>
-      </w:r>
-      <w:r>
-        <w:rPr>
-          <w:rFonts w:ascii="Helvetica" w:hAnsi="Helvetica" w:cs="Helvetica"/>
-          <w:b/>
-        </w:rPr>
-        <w:t>(Partial)</w:t>
-      </w:r>
-      <w:r>
-        <w:rPr>
-          <w:rFonts w:ascii="Helvetica" w:eastAsia="Helvetica" w:hAnsi="Helvetica" w:cs="Helvetica"/>
-        </w:rPr>
-        <w:t xml:space="preserve"> </w:t>
+        <w:t xml:space="preserve">Graduate Work </w:t>
       </w:r>
       <w:r>
         <w:rPr>
@@ -4710,21 +4760,7 @@
           <w:rFonts w:ascii="Helvetica" w:hAnsi="Helvetica" w:cs="Helvetica"/>
           <w:i/>
         </w:rPr>
-        <w:t>Previous</w:t>
-      </w:r>
-      <w:r>
-        <w:rPr>
-          <w:rFonts w:ascii="Helvetica" w:eastAsia="Helvetica" w:hAnsi="Helvetica" w:cs="Helvetica"/>
-          <w:i/>
-        </w:rPr>
-        <w:t xml:space="preserve"> </w:t>
-      </w:r>
-      <w:r>
-        <w:rPr>
-          <w:rFonts w:ascii="Helvetica" w:hAnsi="Helvetica" w:cs="Helvetica"/>
-          <w:i/>
-        </w:rPr>
-        <w:t>research</w:t>
+        <w:t>Research Area</w:t>
       </w:r>
       <w:r>
         <w:rPr>
@@ -4742,633 +4778,442 @@
         <w:rPr>
           <w:rFonts w:ascii="Helvetica" w:hAnsi="Helvetica" w:cs="Helvetica"/>
         </w:rPr>
-        <w:t>Stochastic</w:t>
-      </w:r>
-      <w:r>
-        <w:rPr>
-          <w:rFonts w:ascii="Helvetica" w:eastAsia="Helvetica" w:hAnsi="Helvetica" w:cs="Helvetica"/>
-        </w:rPr>
-        <w:t xml:space="preserve"> </w:t>
-      </w:r>
-      <w:r>
-        <w:rPr>
-          <w:rFonts w:ascii="Helvetica" w:hAnsi="Helvetica" w:cs="Helvetica"/>
-        </w:rPr>
-        <w:t>Differential</w:t>
-      </w:r>
-      <w:r>
-        <w:rPr>
-          <w:rFonts w:ascii="Helvetica" w:eastAsia="Helvetica" w:hAnsi="Helvetica" w:cs="Helvetica"/>
-        </w:rPr>
-        <w:t xml:space="preserve"> </w:t>
-      </w:r>
-      <w:r>
-        <w:rPr>
-          <w:rFonts w:ascii="Helvetica" w:hAnsi="Helvetica" w:cs="Helvetica"/>
+        <w:t>Urban navigation for visually impaired pedestrians.</w:t>
+      </w:r>
+    </w:p>
+    <w:p>
+      <w:pPr>
+        <w:ind w:left="990" w:hanging="630"/>
+        <w:rPr>
+          <w:rFonts w:ascii="Helvetica" w:hAnsi="Helvetica" w:cs="Helvetica"/>
+        </w:rPr>
+      </w:pPr>
+      <w:r>
+        <w:rPr>
+          <w:rFonts w:ascii="Helvetica" w:hAnsi="Helvetica" w:cs="Helvetica"/>
+        </w:rPr>
+        <w:t xml:space="preserve">Note: I left </w:t>
+      </w:r>
+      <w:proofErr w:type="spellStart"/>
+      <w:r>
+        <w:rPr>
+          <w:rFonts w:ascii="Helvetica" w:hAnsi="Helvetica" w:cs="Helvetica"/>
+        </w:rPr>
+        <w:t>UofT</w:t>
+      </w:r>
+      <w:proofErr w:type="spellEnd"/>
+      <w:r>
+        <w:rPr>
+          <w:rFonts w:ascii="Helvetica" w:hAnsi="Helvetica" w:cs="Helvetica"/>
+        </w:rPr>
+        <w:t xml:space="preserve"> in 2013 to pursue private-sector opportunities.</w:t>
+      </w:r>
+    </w:p>
+    <w:p>
+      <w:pPr>
+        <w:rPr>
+          <w:rFonts w:ascii="Helvetica" w:hAnsi="Helvetica" w:cs="Helvetica"/>
+        </w:rPr>
+      </w:pPr>
+      <w:r>
+        <w:rPr>
+          <w:rFonts w:ascii="Helvetica" w:hAnsi="Helvetica" w:cs="Helvetica"/>
+          <w:b/>
+        </w:rPr>
+        <w:t>M.S.</w:t>
+      </w:r>
+      <w:r>
+        <w:rPr>
+          <w:rFonts w:ascii="Helvetica" w:eastAsia="Helvetica" w:hAnsi="Helvetica" w:cs="Helvetica"/>
+          <w:b/>
+        </w:rPr>
+        <w:t xml:space="preserve"> </w:t>
+      </w:r>
+      <w:r>
+        <w:rPr>
+          <w:rFonts w:ascii="Helvetica" w:hAnsi="Helvetica" w:cs="Helvetica"/>
+          <w:b/>
+        </w:rPr>
+        <w:t>Computer</w:t>
+      </w:r>
+      <w:r>
+        <w:rPr>
+          <w:rFonts w:ascii="Helvetica" w:eastAsia="Helvetica" w:hAnsi="Helvetica" w:cs="Helvetica"/>
+          <w:b/>
+        </w:rPr>
+        <w:t xml:space="preserve"> </w:t>
+      </w:r>
+      <w:r>
+        <w:rPr>
+          <w:rFonts w:ascii="Helvetica" w:hAnsi="Helvetica" w:cs="Helvetica"/>
+          <w:b/>
+        </w:rPr>
+        <w:t>Science</w:t>
+      </w:r>
+      <w:r>
+        <w:rPr>
+          <w:rFonts w:ascii="Helvetica" w:hAnsi="Helvetica" w:cs="Helvetica"/>
+        </w:rPr>
+        <w:t>,</w:t>
+      </w:r>
+      <w:r>
+        <w:rPr>
+          <w:rFonts w:ascii="Helvetica" w:eastAsia="Helvetica" w:hAnsi="Helvetica" w:cs="Helvetica"/>
+        </w:rPr>
+        <w:t xml:space="preserve"> </w:t>
+      </w:r>
+      <w:r>
+        <w:rPr>
+          <w:rFonts w:ascii="Helvetica" w:hAnsi="Helvetica" w:cs="Helvetica"/>
+        </w:rPr>
+        <w:t>Wake</w:t>
+      </w:r>
+      <w:r>
+        <w:rPr>
+          <w:rFonts w:ascii="Helvetica" w:eastAsia="Helvetica" w:hAnsi="Helvetica" w:cs="Helvetica"/>
+        </w:rPr>
+        <w:t xml:space="preserve"> </w:t>
+      </w:r>
+      <w:r>
+        <w:rPr>
+          <w:rFonts w:ascii="Helvetica" w:hAnsi="Helvetica" w:cs="Helvetica"/>
+        </w:rPr>
+        <w:t>Forest</w:t>
+      </w:r>
+      <w:r>
+        <w:rPr>
+          <w:rFonts w:ascii="Helvetica" w:eastAsia="Helvetica" w:hAnsi="Helvetica" w:cs="Helvetica"/>
+        </w:rPr>
+        <w:t xml:space="preserve"> </w:t>
+      </w:r>
+      <w:r>
+        <w:rPr>
+          <w:rFonts w:ascii="Helvetica" w:hAnsi="Helvetica" w:cs="Helvetica"/>
+        </w:rPr>
+        <w:t>University,</w:t>
+      </w:r>
+      <w:r>
+        <w:rPr>
+          <w:rFonts w:ascii="Helvetica" w:eastAsia="Helvetica" w:hAnsi="Helvetica" w:cs="Helvetica"/>
+        </w:rPr>
+        <w:t xml:space="preserve"> </w:t>
+      </w:r>
+      <w:r>
+        <w:rPr>
+          <w:rFonts w:ascii="Helvetica" w:hAnsi="Helvetica" w:cs="Helvetica"/>
+        </w:rPr>
+        <w:t>2010</w:t>
+      </w:r>
+    </w:p>
+    <w:p>
+      <w:pPr>
+        <w:ind w:left="360"/>
+        <w:rPr>
+          <w:rFonts w:ascii="Helvetica" w:hAnsi="Helvetica" w:cs="Helvetica"/>
+          <w:i/>
+        </w:rPr>
+      </w:pPr>
+      <w:r>
+        <w:rPr>
+          <w:rFonts w:ascii="Helvetica" w:hAnsi="Helvetica" w:cs="Helvetica"/>
+        </w:rPr>
+        <w:t>Thesis:</w:t>
+      </w:r>
+      <w:r>
+        <w:rPr>
+          <w:rFonts w:ascii="Helvetica" w:eastAsia="Helvetica" w:hAnsi="Helvetica" w:cs="Helvetica"/>
+        </w:rPr>
+        <w:t xml:space="preserve"> </w:t>
+      </w:r>
+      <w:r>
+        <w:rPr>
+          <w:rFonts w:ascii="Helvetica" w:hAnsi="Helvetica" w:cs="Helvetica"/>
+          <w:i/>
+        </w:rPr>
+        <w:t>Machine</w:t>
+      </w:r>
+      <w:r>
+        <w:rPr>
+          <w:rFonts w:ascii="Helvetica" w:eastAsia="Helvetica" w:hAnsi="Helvetica" w:cs="Helvetica"/>
+          <w:i/>
+        </w:rPr>
+        <w:t xml:space="preserve"> </w:t>
+      </w:r>
+      <w:r>
+        <w:rPr>
+          <w:rFonts w:ascii="Helvetica" w:hAnsi="Helvetica" w:cs="Helvetica"/>
+          <w:i/>
+        </w:rPr>
+        <w:t>Learning</w:t>
+      </w:r>
+      <w:r>
+        <w:rPr>
+          <w:rFonts w:ascii="Helvetica" w:eastAsia="Helvetica" w:hAnsi="Helvetica" w:cs="Helvetica"/>
+          <w:i/>
+        </w:rPr>
+        <w:t xml:space="preserve"> </w:t>
+      </w:r>
+      <w:r>
+        <w:rPr>
+          <w:rFonts w:ascii="Helvetica" w:hAnsi="Helvetica" w:cs="Helvetica"/>
+          <w:i/>
+        </w:rPr>
+        <w:t>for</w:t>
+      </w:r>
+      <w:r>
+        <w:rPr>
+          <w:rFonts w:ascii="Helvetica" w:eastAsia="Helvetica" w:hAnsi="Helvetica" w:cs="Helvetica"/>
+          <w:i/>
+        </w:rPr>
+        <w:t xml:space="preserve"> </w:t>
+      </w:r>
+      <w:r>
+        <w:rPr>
+          <w:rFonts w:ascii="Helvetica" w:hAnsi="Helvetica" w:cs="Helvetica"/>
+          <w:i/>
+        </w:rPr>
+        <w:t>Biostatisticians:</w:t>
+      </w:r>
+      <w:r>
+        <w:rPr>
+          <w:rFonts w:ascii="Helvetica" w:eastAsia="Helvetica" w:hAnsi="Helvetica" w:cs="Helvetica"/>
+          <w:i/>
+        </w:rPr>
+        <w:t xml:space="preserve"> </w:t>
+      </w:r>
+      <w:r>
+        <w:rPr>
+          <w:rFonts w:ascii="Helvetica" w:hAnsi="Helvetica" w:cs="Helvetica"/>
+          <w:i/>
+        </w:rPr>
+        <w:t>A</w:t>
+      </w:r>
+      <w:r>
+        <w:rPr>
+          <w:rFonts w:ascii="Helvetica" w:eastAsia="Helvetica" w:hAnsi="Helvetica" w:cs="Helvetica"/>
+          <w:i/>
+        </w:rPr>
+        <w:t xml:space="preserve"> </w:t>
+      </w:r>
+      <w:r>
+        <w:rPr>
+          <w:rFonts w:ascii="Helvetica" w:hAnsi="Helvetica" w:cs="Helvetica"/>
+          <w:i/>
+        </w:rPr>
+        <w:t>Hypothesis</w:t>
+      </w:r>
+      <w:r>
+        <w:rPr>
+          <w:rFonts w:ascii="Helvetica" w:eastAsia="Helvetica" w:hAnsi="Helvetica" w:cs="Helvetica"/>
+          <w:i/>
+        </w:rPr>
+        <w:t xml:space="preserve"> </w:t>
+      </w:r>
+      <w:r>
+        <w:rPr>
+          <w:rFonts w:ascii="Helvetica" w:hAnsi="Helvetica" w:cs="Helvetica"/>
+          <w:i/>
+        </w:rPr>
+        <w:t>Driven</w:t>
+      </w:r>
+      <w:r>
+        <w:rPr>
+          <w:rFonts w:ascii="Helvetica" w:eastAsia="Helvetica" w:hAnsi="Helvetica" w:cs="Helvetica"/>
+          <w:i/>
+        </w:rPr>
+        <w:t xml:space="preserve"> </w:t>
+      </w:r>
+      <w:r>
+        <w:rPr>
+          <w:rFonts w:ascii="Helvetica" w:hAnsi="Helvetica" w:cs="Helvetica"/>
+          <w:i/>
+        </w:rPr>
+        <w:t>Approach</w:t>
+      </w:r>
+    </w:p>
+    <w:p>
+      <w:pPr>
+        <w:rPr>
+          <w:rFonts w:ascii="Helvetica" w:hAnsi="Helvetica" w:cs="Helvetica"/>
+        </w:rPr>
+      </w:pPr>
+      <w:r>
+        <w:rPr>
+          <w:rFonts w:ascii="Helvetica" w:hAnsi="Helvetica" w:cs="Helvetica"/>
+          <w:b/>
+        </w:rPr>
+        <w:t>M.A.</w:t>
+      </w:r>
+      <w:r>
+        <w:rPr>
+          <w:rFonts w:ascii="Helvetica" w:eastAsia="Helvetica" w:hAnsi="Helvetica" w:cs="Helvetica"/>
+          <w:b/>
+        </w:rPr>
+        <w:t xml:space="preserve"> </w:t>
+      </w:r>
+      <w:r>
+        <w:rPr>
+          <w:rFonts w:ascii="Helvetica" w:hAnsi="Helvetica" w:cs="Helvetica"/>
+          <w:b/>
+        </w:rPr>
+        <w:t>Mathematics</w:t>
+      </w:r>
+      <w:r>
+        <w:rPr>
+          <w:rFonts w:ascii="Helvetica" w:hAnsi="Helvetica" w:cs="Helvetica"/>
+        </w:rPr>
+        <w:t>,</w:t>
+      </w:r>
+      <w:r>
+        <w:rPr>
+          <w:rFonts w:ascii="Helvetica" w:eastAsia="Helvetica" w:hAnsi="Helvetica" w:cs="Helvetica"/>
+        </w:rPr>
+        <w:t xml:space="preserve"> </w:t>
+      </w:r>
+      <w:r>
+        <w:rPr>
+          <w:rFonts w:ascii="Helvetica" w:hAnsi="Helvetica" w:cs="Helvetica"/>
+        </w:rPr>
+        <w:t>Wake</w:t>
+      </w:r>
+      <w:r>
+        <w:rPr>
+          <w:rFonts w:ascii="Helvetica" w:eastAsia="Helvetica" w:hAnsi="Helvetica" w:cs="Helvetica"/>
+        </w:rPr>
+        <w:t xml:space="preserve"> </w:t>
+      </w:r>
+      <w:r>
+        <w:rPr>
+          <w:rFonts w:ascii="Helvetica" w:hAnsi="Helvetica" w:cs="Helvetica"/>
+        </w:rPr>
+        <w:t>Forest</w:t>
+      </w:r>
+      <w:r>
+        <w:rPr>
+          <w:rFonts w:ascii="Helvetica" w:eastAsia="Helvetica" w:hAnsi="Helvetica" w:cs="Helvetica"/>
+        </w:rPr>
+        <w:t xml:space="preserve"> </w:t>
+      </w:r>
+      <w:r>
+        <w:rPr>
+          <w:rFonts w:ascii="Helvetica" w:hAnsi="Helvetica" w:cs="Helvetica"/>
+        </w:rPr>
+        <w:t>University,</w:t>
+      </w:r>
+      <w:r>
+        <w:rPr>
+          <w:rFonts w:ascii="Helvetica" w:eastAsia="Helvetica" w:hAnsi="Helvetica" w:cs="Helvetica"/>
+        </w:rPr>
+        <w:t xml:space="preserve"> </w:t>
+      </w:r>
+      <w:r>
+        <w:rPr>
+          <w:rFonts w:ascii="Helvetica" w:hAnsi="Helvetica" w:cs="Helvetica"/>
+        </w:rPr>
+        <w:t>2009</w:t>
+      </w:r>
+    </w:p>
+    <w:p>
+      <w:pPr>
+        <w:ind w:left="360"/>
+        <w:rPr>
+          <w:rFonts w:ascii="Helvetica" w:hAnsi="Helvetica" w:cs="Helvetica"/>
+          <w:i/>
+        </w:rPr>
+      </w:pPr>
+      <w:r>
+        <w:rPr>
+          <w:rFonts w:ascii="Helvetica" w:hAnsi="Helvetica" w:cs="Helvetica"/>
+        </w:rPr>
+        <w:t>Thesis:</w:t>
+      </w:r>
+      <w:r>
+        <w:rPr>
+          <w:rFonts w:ascii="Helvetica" w:eastAsia="Helvetica" w:hAnsi="Helvetica" w:cs="Helvetica"/>
+          <w:i/>
+        </w:rPr>
+        <w:t xml:space="preserve"> </w:t>
+      </w:r>
+      <w:r>
+        <w:rPr>
+          <w:rFonts w:ascii="Helvetica" w:hAnsi="Helvetica" w:cs="Helvetica"/>
+          <w:i/>
+        </w:rPr>
+        <w:t>Some</w:t>
+      </w:r>
+      <w:r>
+        <w:rPr>
+          <w:rFonts w:ascii="Helvetica" w:eastAsia="Helvetica" w:hAnsi="Helvetica" w:cs="Helvetica"/>
+          <w:i/>
+        </w:rPr>
+        <w:t xml:space="preserve"> </w:t>
+      </w:r>
+      <w:r>
+        <w:rPr>
+          <w:rFonts w:ascii="Helvetica" w:hAnsi="Helvetica" w:cs="Helvetica"/>
+          <w:i/>
+        </w:rPr>
+        <w:t>new</w:t>
+      </w:r>
+      <w:r>
+        <w:rPr>
+          <w:rFonts w:ascii="Helvetica" w:eastAsia="Helvetica" w:hAnsi="Helvetica" w:cs="Helvetica"/>
+          <w:i/>
+        </w:rPr>
+        <w:t xml:space="preserve"> </w:t>
+      </w:r>
+      <w:r>
+        <w:rPr>
+          <w:rFonts w:ascii="Helvetica" w:hAnsi="Helvetica" w:cs="Helvetica"/>
+          <w:i/>
+        </w:rPr>
+        <w:t>results</w:t>
+      </w:r>
+      <w:r>
+        <w:rPr>
+          <w:rFonts w:ascii="Helvetica" w:eastAsia="Helvetica" w:hAnsi="Helvetica" w:cs="Helvetica"/>
+          <w:i/>
+        </w:rPr>
+        <w:t xml:space="preserve"> </w:t>
+      </w:r>
+      <w:r>
+        <w:rPr>
+          <w:rFonts w:ascii="Helvetica" w:hAnsi="Helvetica" w:cs="Helvetica"/>
+          <w:i/>
+        </w:rPr>
+        <w:t>on</w:t>
+      </w:r>
+      <w:r>
+        <w:rPr>
+          <w:rFonts w:ascii="Helvetica" w:eastAsia="Helvetica" w:hAnsi="Helvetica" w:cs="Helvetica"/>
+          <w:i/>
+        </w:rPr>
+        <w:t xml:space="preserve"> </w:t>
+      </w:r>
+      <w:r>
+        <w:rPr>
+          <w:rFonts w:ascii="Helvetica" w:hAnsi="Helvetica" w:cs="Helvetica"/>
+          <w:i/>
+        </w:rPr>
+        <w:t>Composition-Delay</w:t>
+      </w:r>
+      <w:r>
+        <w:rPr>
+          <w:rFonts w:ascii="Helvetica" w:eastAsia="Helvetica" w:hAnsi="Helvetica" w:cs="Helvetica"/>
+          <w:i/>
+        </w:rPr>
+        <w:t xml:space="preserve"> </w:t>
+      </w:r>
+      <w:r>
+        <w:rPr>
+          <w:rFonts w:ascii="Helvetica" w:hAnsi="Helvetica" w:cs="Helvetica"/>
+          <w:i/>
         </w:rPr>
         <w:t>Equations</w:t>
       </w:r>
       <w:r>
         <w:rPr>
           <w:rFonts w:ascii="Helvetica" w:eastAsia="Helvetica" w:hAnsi="Helvetica" w:cs="Helvetica"/>
-        </w:rPr>
-        <w:t xml:space="preserve"> </w:t>
-      </w:r>
-      <w:r>
-        <w:rPr>
-          <w:rFonts w:ascii="Helvetica" w:hAnsi="Helvetica" w:cs="Helvetica"/>
-        </w:rPr>
-        <w:t>for</w:t>
-      </w:r>
-      <w:r>
-        <w:rPr>
-          <w:rFonts w:ascii="Helvetica" w:eastAsia="Helvetica" w:hAnsi="Helvetica" w:cs="Helvetica"/>
-        </w:rPr>
-        <w:t xml:space="preserve"> </w:t>
-      </w:r>
-      <w:r>
-        <w:rPr>
-          <w:rFonts w:ascii="Helvetica" w:hAnsi="Helvetica" w:cs="Helvetica"/>
-        </w:rPr>
-        <w:t>Chemical</w:t>
-      </w:r>
-      <w:r>
-        <w:rPr>
-          <w:rFonts w:ascii="Helvetica" w:eastAsia="Helvetica" w:hAnsi="Helvetica" w:cs="Helvetica"/>
-        </w:rPr>
-        <w:t xml:space="preserve"> </w:t>
-      </w:r>
-      <w:r>
-        <w:rPr>
-          <w:rFonts w:ascii="Helvetica" w:hAnsi="Helvetica" w:cs="Helvetica"/>
-        </w:rPr>
-        <w:t>Reaction</w:t>
-      </w:r>
-      <w:r>
-        <w:rPr>
-          <w:rFonts w:ascii="Helvetica" w:eastAsia="Helvetica" w:hAnsi="Helvetica" w:cs="Helvetica"/>
-        </w:rPr>
-        <w:t xml:space="preserve"> </w:t>
-      </w:r>
-      <w:r>
-        <w:rPr>
-          <w:rFonts w:ascii="Helvetica" w:hAnsi="Helvetica" w:cs="Helvetica"/>
-        </w:rPr>
-        <w:t>Modeling</w:t>
-      </w:r>
-    </w:p>
-    <w:p>
-      <w:pPr>
-        <w:ind w:left="990" w:hanging="630"/>
-        <w:rPr>
-          <w:rFonts w:ascii="Helvetica" w:hAnsi="Helvetica" w:cs="Helvetica"/>
-        </w:rPr>
-      </w:pPr>
-      <w:r>
-        <w:rPr>
-          <w:rFonts w:ascii="Helvetica" w:hAnsi="Helvetica" w:cs="Helvetica"/>
-          <w:i/>
-        </w:rPr>
-        <w:t>Current</w:t>
-      </w:r>
-      <w:r>
-        <w:rPr>
-          <w:rFonts w:ascii="Helvetica" w:eastAsia="Helvetica" w:hAnsi="Helvetica" w:cs="Helvetica"/>
-          <w:i/>
-        </w:rPr>
-        <w:t xml:space="preserve"> </w:t>
-      </w:r>
-      <w:r>
-        <w:rPr>
-          <w:rFonts w:ascii="Helvetica" w:hAnsi="Helvetica" w:cs="Helvetica"/>
-          <w:i/>
-        </w:rPr>
-        <w:t>research</w:t>
-      </w:r>
-      <w:r>
-        <w:rPr>
-          <w:rFonts w:ascii="Helvetica" w:hAnsi="Helvetica" w:cs="Helvetica"/>
-        </w:rPr>
-        <w:t>:</w:t>
-      </w:r>
-      <w:r>
-        <w:rPr>
-          <w:rFonts w:ascii="Helvetica" w:eastAsia="Helvetica" w:hAnsi="Helvetica" w:cs="Helvetica"/>
-        </w:rPr>
-        <w:t xml:space="preserve"> </w:t>
-      </w:r>
-      <w:r>
-        <w:rPr>
-          <w:rFonts w:ascii="Helvetica" w:hAnsi="Helvetica" w:cs="Helvetica"/>
-        </w:rPr>
-        <w:t>Classifying</w:t>
-      </w:r>
-      <w:r>
-        <w:rPr>
-          <w:rFonts w:ascii="Helvetica" w:eastAsia="Helvetica" w:hAnsi="Helvetica" w:cs="Helvetica"/>
-        </w:rPr>
-        <w:t xml:space="preserve"> </w:t>
-      </w:r>
-      <w:r>
-        <w:rPr>
-          <w:rFonts w:ascii="Helvetica" w:hAnsi="Helvetica" w:cs="Helvetica"/>
-        </w:rPr>
-        <w:t>long-term</w:t>
-      </w:r>
-      <w:r>
-        <w:rPr>
-          <w:rFonts w:ascii="Helvetica" w:eastAsia="Helvetica" w:hAnsi="Helvetica" w:cs="Helvetica"/>
-        </w:rPr>
-        <w:t xml:space="preserve"> </w:t>
-      </w:r>
-      <w:r>
-        <w:rPr>
-          <w:rFonts w:ascii="Helvetica" w:hAnsi="Helvetica" w:cs="Helvetica"/>
-        </w:rPr>
-        <w:t>object-human</w:t>
-      </w:r>
-      <w:r>
-        <w:rPr>
-          <w:rFonts w:ascii="Helvetica" w:eastAsia="Helvetica" w:hAnsi="Helvetica" w:cs="Helvetica"/>
-        </w:rPr>
-        <w:t xml:space="preserve"> </w:t>
-      </w:r>
-      <w:r>
-        <w:rPr>
-          <w:rFonts w:ascii="Helvetica" w:hAnsi="Helvetica" w:cs="Helvetica"/>
-        </w:rPr>
-        <w:t>dynamics</w:t>
-      </w:r>
-      <w:r>
-        <w:rPr>
-          <w:rFonts w:ascii="Helvetica" w:eastAsia="Helvetica" w:hAnsi="Helvetica" w:cs="Helvetica"/>
-        </w:rPr>
-        <w:t xml:space="preserve"> </w:t>
-      </w:r>
-      <w:r>
-        <w:rPr>
-          <w:rFonts w:ascii="Helvetica" w:hAnsi="Helvetica" w:cs="Helvetica"/>
-        </w:rPr>
-        <w:t>in</w:t>
-      </w:r>
-      <w:r>
-        <w:rPr>
-          <w:rFonts w:ascii="Helvetica" w:eastAsia="Helvetica" w:hAnsi="Helvetica" w:cs="Helvetica"/>
-        </w:rPr>
-        <w:t xml:space="preserve"> </w:t>
-      </w:r>
-      <w:r>
-        <w:rPr>
-          <w:rFonts w:ascii="Helvetica" w:hAnsi="Helvetica" w:cs="Helvetica"/>
-        </w:rPr>
-        <w:t>computer</w:t>
-      </w:r>
-      <w:r>
-        <w:rPr>
-          <w:rFonts w:ascii="Helvetica" w:eastAsia="Helvetica" w:hAnsi="Helvetica" w:cs="Helvetica"/>
-        </w:rPr>
-        <w:t xml:space="preserve"> </w:t>
-      </w:r>
-      <w:r>
-        <w:rPr>
-          <w:rFonts w:ascii="Helvetica" w:hAnsi="Helvetica" w:cs="Helvetica"/>
-        </w:rPr>
-        <w:t>vision.</w:t>
-      </w:r>
-    </w:p>
-    <w:p>
-      <w:pPr>
-        <w:ind w:left="990" w:hanging="630"/>
-        <w:rPr>
-          <w:rFonts w:ascii="Helvetica" w:hAnsi="Helvetica" w:cs="Helvetica"/>
-        </w:rPr>
-      </w:pPr>
-      <w:r>
-        <w:rPr>
-          <w:rFonts w:ascii="Helvetica" w:hAnsi="Helvetica" w:cs="Helvetica"/>
-        </w:rPr>
-        <w:t xml:space="preserve">Note: I left </w:t>
-      </w:r>
-      <w:proofErr w:type="spellStart"/>
-      <w:r>
-        <w:rPr>
-          <w:rFonts w:ascii="Helvetica" w:hAnsi="Helvetica" w:cs="Helvetica"/>
-        </w:rPr>
-        <w:t>UofT</w:t>
-      </w:r>
-      <w:proofErr w:type="spellEnd"/>
-      <w:r>
-        <w:rPr>
-          <w:rFonts w:ascii="Helvetica" w:hAnsi="Helvetica" w:cs="Helvetica"/>
-        </w:rPr>
-        <w:t xml:space="preserve"> in 2013 to pursue private-sector opportunities.</w:t>
-      </w:r>
-    </w:p>
-    <w:p>
-      <w:pPr>
-        <w:rPr>
-          <w:rFonts w:ascii="Helvetica" w:hAnsi="Helvetica" w:cs="Helvetica"/>
-        </w:rPr>
-      </w:pPr>
-      <w:r>
-        <w:rPr>
-          <w:rFonts w:ascii="Helvetica" w:hAnsi="Helvetica" w:cs="Helvetica"/>
-          <w:b/>
-        </w:rPr>
-        <w:t>M.S.</w:t>
-      </w:r>
-      <w:r>
-        <w:rPr>
-          <w:rFonts w:ascii="Helvetica" w:eastAsia="Helvetica" w:hAnsi="Helvetica" w:cs="Helvetica"/>
-          <w:b/>
-        </w:rPr>
-        <w:t xml:space="preserve"> </w:t>
-      </w:r>
-      <w:r>
-        <w:rPr>
-          <w:rFonts w:ascii="Helvetica" w:hAnsi="Helvetica" w:cs="Helvetica"/>
-          <w:b/>
-        </w:rPr>
-        <w:t>Computer</w:t>
-      </w:r>
-      <w:r>
-        <w:rPr>
-          <w:rFonts w:ascii="Helvetica" w:eastAsia="Helvetica" w:hAnsi="Helvetica" w:cs="Helvetica"/>
-          <w:b/>
-        </w:rPr>
-        <w:t xml:space="preserve"> </w:t>
-      </w:r>
-      <w:r>
-        <w:rPr>
-          <w:rFonts w:ascii="Helvetica" w:hAnsi="Helvetica" w:cs="Helvetica"/>
-          <w:b/>
-        </w:rPr>
-        <w:t>Science</w:t>
-      </w:r>
-      <w:r>
-        <w:rPr>
-          <w:rFonts w:ascii="Helvetica" w:hAnsi="Helvetica" w:cs="Helvetica"/>
-        </w:rPr>
-        <w:t>,</w:t>
-      </w:r>
-      <w:r>
-        <w:rPr>
-          <w:rFonts w:ascii="Helvetica" w:eastAsia="Helvetica" w:hAnsi="Helvetica" w:cs="Helvetica"/>
-        </w:rPr>
-        <w:t xml:space="preserve"> </w:t>
-      </w:r>
-      <w:r>
-        <w:rPr>
-          <w:rFonts w:ascii="Helvetica" w:hAnsi="Helvetica" w:cs="Helvetica"/>
-        </w:rPr>
-        <w:t>Wake</w:t>
-      </w:r>
-      <w:r>
-        <w:rPr>
-          <w:rFonts w:ascii="Helvetica" w:eastAsia="Helvetica" w:hAnsi="Helvetica" w:cs="Helvetica"/>
-        </w:rPr>
-        <w:t xml:space="preserve"> </w:t>
-      </w:r>
-      <w:r>
-        <w:rPr>
-          <w:rFonts w:ascii="Helvetica" w:hAnsi="Helvetica" w:cs="Helvetica"/>
-        </w:rPr>
-        <w:t>Forest</w:t>
-      </w:r>
-      <w:r>
-        <w:rPr>
-          <w:rFonts w:ascii="Helvetica" w:eastAsia="Helvetica" w:hAnsi="Helvetica" w:cs="Helvetica"/>
-        </w:rPr>
-        <w:t xml:space="preserve"> </w:t>
-      </w:r>
-      <w:r>
-        <w:rPr>
-          <w:rFonts w:ascii="Helvetica" w:hAnsi="Helvetica" w:cs="Helvetica"/>
-        </w:rPr>
-        <w:t>University,</w:t>
-      </w:r>
-      <w:r>
-        <w:rPr>
-          <w:rFonts w:ascii="Helvetica" w:eastAsia="Helvetica" w:hAnsi="Helvetica" w:cs="Helvetica"/>
-        </w:rPr>
-        <w:t xml:space="preserve"> </w:t>
-      </w:r>
-      <w:r>
-        <w:rPr>
-          <w:rFonts w:ascii="Helvetica" w:hAnsi="Helvetica" w:cs="Helvetica"/>
-        </w:rPr>
-        <w:t>2010</w:t>
-      </w:r>
-    </w:p>
-    <w:p>
-      <w:pPr>
-        <w:ind w:left="360"/>
-        <w:rPr>
-          <w:rFonts w:ascii="Helvetica" w:hAnsi="Helvetica" w:cs="Helvetica"/>
-          <w:i/>
-        </w:rPr>
-      </w:pPr>
-      <w:r>
-        <w:rPr>
-          <w:rFonts w:ascii="Helvetica" w:hAnsi="Helvetica" w:cs="Helvetica"/>
-        </w:rPr>
-        <w:t>Thesis:</w:t>
-      </w:r>
-      <w:r>
-        <w:rPr>
-          <w:rFonts w:ascii="Helvetica" w:eastAsia="Helvetica" w:hAnsi="Helvetica" w:cs="Helvetica"/>
-        </w:rPr>
-        <w:t xml:space="preserve"> </w:t>
-      </w:r>
-      <w:r>
-        <w:rPr>
-          <w:rFonts w:ascii="Helvetica" w:hAnsi="Helvetica" w:cs="Helvetica"/>
-          <w:i/>
-        </w:rPr>
-        <w:t>Machine</w:t>
-      </w:r>
-      <w:r>
-        <w:rPr>
-          <w:rFonts w:ascii="Helvetica" w:eastAsia="Helvetica" w:hAnsi="Helvetica" w:cs="Helvetica"/>
-          <w:i/>
-        </w:rPr>
-        <w:t xml:space="preserve"> </w:t>
-      </w:r>
-      <w:r>
-        <w:rPr>
-          <w:rFonts w:ascii="Helvetica" w:hAnsi="Helvetica" w:cs="Helvetica"/>
-          <w:i/>
-        </w:rPr>
-        <w:t>Learning</w:t>
-      </w:r>
-      <w:r>
-        <w:rPr>
-          <w:rFonts w:ascii="Helvetica" w:eastAsia="Helvetica" w:hAnsi="Helvetica" w:cs="Helvetica"/>
-          <w:i/>
-        </w:rPr>
-        <w:t xml:space="preserve"> </w:t>
-      </w:r>
-      <w:r>
-        <w:rPr>
-          <w:rFonts w:ascii="Helvetica" w:hAnsi="Helvetica" w:cs="Helvetica"/>
-          <w:i/>
-        </w:rPr>
-        <w:t>for</w:t>
-      </w:r>
-      <w:r>
-        <w:rPr>
-          <w:rFonts w:ascii="Helvetica" w:eastAsia="Helvetica" w:hAnsi="Helvetica" w:cs="Helvetica"/>
-          <w:i/>
-        </w:rPr>
-        <w:t xml:space="preserve"> </w:t>
-      </w:r>
-      <w:r>
-        <w:rPr>
-          <w:rFonts w:ascii="Helvetica" w:hAnsi="Helvetica" w:cs="Helvetica"/>
-          <w:i/>
-        </w:rPr>
-        <w:t>Biostatisticians:</w:t>
-      </w:r>
-      <w:r>
-        <w:rPr>
-          <w:rFonts w:ascii="Helvetica" w:eastAsia="Helvetica" w:hAnsi="Helvetica" w:cs="Helvetica"/>
-          <w:i/>
-        </w:rPr>
-        <w:t xml:space="preserve"> </w:t>
-      </w:r>
-      <w:r>
-        <w:rPr>
-          <w:rFonts w:ascii="Helvetica" w:hAnsi="Helvetica" w:cs="Helvetica"/>
-          <w:i/>
-        </w:rPr>
-        <w:t>A</w:t>
-      </w:r>
-      <w:r>
-        <w:rPr>
-          <w:rFonts w:ascii="Helvetica" w:eastAsia="Helvetica" w:hAnsi="Helvetica" w:cs="Helvetica"/>
-          <w:i/>
-        </w:rPr>
-        <w:t xml:space="preserve"> </w:t>
-      </w:r>
-      <w:r>
-        <w:rPr>
-          <w:rFonts w:ascii="Helvetica" w:hAnsi="Helvetica" w:cs="Helvetica"/>
-          <w:i/>
-        </w:rPr>
-        <w:t>Hypothesis</w:t>
-      </w:r>
-      <w:r>
-        <w:rPr>
-          <w:rFonts w:ascii="Helvetica" w:eastAsia="Helvetica" w:hAnsi="Helvetica" w:cs="Helvetica"/>
-          <w:i/>
-        </w:rPr>
-        <w:t xml:space="preserve"> </w:t>
-      </w:r>
-      <w:r>
-        <w:rPr>
-          <w:rFonts w:ascii="Helvetica" w:hAnsi="Helvetica" w:cs="Helvetica"/>
-          <w:i/>
-        </w:rPr>
-        <w:t>Driven</w:t>
-      </w:r>
-      <w:r>
-        <w:rPr>
-          <w:rFonts w:ascii="Helvetica" w:eastAsia="Helvetica" w:hAnsi="Helvetica" w:cs="Helvetica"/>
-          <w:i/>
-        </w:rPr>
-        <w:t xml:space="preserve"> </w:t>
-      </w:r>
-      <w:r>
-        <w:rPr>
-          <w:rFonts w:ascii="Helvetica" w:hAnsi="Helvetica" w:cs="Helvetica"/>
-          <w:i/>
-        </w:rPr>
-        <w:t>Approach</w:t>
-      </w:r>
-    </w:p>
-    <w:p>
-      <w:pPr>
-        <w:rPr>
-          <w:rFonts w:ascii="Helvetica" w:hAnsi="Helvetica" w:cs="Helvetica"/>
-        </w:rPr>
-      </w:pPr>
-      <w:r>
-        <w:rPr>
-          <w:rFonts w:ascii="Helvetica" w:hAnsi="Helvetica" w:cs="Helvetica"/>
-          <w:b/>
-        </w:rPr>
-        <w:t>M.A.</w:t>
-      </w:r>
-      <w:r>
-        <w:rPr>
-          <w:rFonts w:ascii="Helvetica" w:eastAsia="Helvetica" w:hAnsi="Helvetica" w:cs="Helvetica"/>
-          <w:b/>
-        </w:rPr>
-        <w:t xml:space="preserve"> </w:t>
-      </w:r>
-      <w:r>
-        <w:rPr>
-          <w:rFonts w:ascii="Helvetica" w:hAnsi="Helvetica" w:cs="Helvetica"/>
-          <w:b/>
-        </w:rPr>
-        <w:t>Mathematics</w:t>
-      </w:r>
-      <w:r>
-        <w:rPr>
-          <w:rFonts w:ascii="Helvetica" w:hAnsi="Helvetica" w:cs="Helvetica"/>
-        </w:rPr>
-        <w:t>,</w:t>
-      </w:r>
-      <w:r>
-        <w:rPr>
-          <w:rFonts w:ascii="Helvetica" w:eastAsia="Helvetica" w:hAnsi="Helvetica" w:cs="Helvetica"/>
-        </w:rPr>
-        <w:t xml:space="preserve"> </w:t>
-      </w:r>
-      <w:r>
-        <w:rPr>
-          <w:rFonts w:ascii="Helvetica" w:hAnsi="Helvetica" w:cs="Helvetica"/>
-        </w:rPr>
-        <w:t>Wake</w:t>
-      </w:r>
-      <w:r>
-        <w:rPr>
-          <w:rFonts w:ascii="Helvetica" w:eastAsia="Helvetica" w:hAnsi="Helvetica" w:cs="Helvetica"/>
-        </w:rPr>
-        <w:t xml:space="preserve"> </w:t>
-      </w:r>
-      <w:r>
-        <w:rPr>
-          <w:rFonts w:ascii="Helvetica" w:hAnsi="Helvetica" w:cs="Helvetica"/>
-        </w:rPr>
-        <w:t>Forest</w:t>
-      </w:r>
-      <w:r>
-        <w:rPr>
-          <w:rFonts w:ascii="Helvetica" w:eastAsia="Helvetica" w:hAnsi="Helvetica" w:cs="Helvetica"/>
-        </w:rPr>
-        <w:t xml:space="preserve"> </w:t>
-      </w:r>
-      <w:r>
-        <w:rPr>
-          <w:rFonts w:ascii="Helvetica" w:hAnsi="Helvetica" w:cs="Helvetica"/>
-        </w:rPr>
-        <w:t>University,</w:t>
-      </w:r>
-      <w:r>
-        <w:rPr>
-          <w:rFonts w:ascii="Helvetica" w:eastAsia="Helvetica" w:hAnsi="Helvetica" w:cs="Helvetica"/>
-        </w:rPr>
-        <w:t xml:space="preserve"> </w:t>
-      </w:r>
-      <w:r>
-        <w:rPr>
-          <w:rFonts w:ascii="Helvetica" w:hAnsi="Helvetica" w:cs="Helvetica"/>
-        </w:rPr>
-        <w:t>2009</w:t>
-      </w:r>
-    </w:p>
-    <w:p>
-      <w:pPr>
-        <w:ind w:left="360"/>
-        <w:rPr>
-          <w:rFonts w:ascii="Helvetica" w:hAnsi="Helvetica" w:cs="Helvetica"/>
-          <w:i/>
-        </w:rPr>
-      </w:pPr>
-      <w:r>
-        <w:rPr>
-          <w:rFonts w:ascii="Helvetica" w:hAnsi="Helvetica" w:cs="Helvetica"/>
-        </w:rPr>
-        <w:t>Thesis:</w:t>
-      </w:r>
-      <w:r>
-        <w:rPr>
-          <w:rFonts w:ascii="Helvetica" w:eastAsia="Helvetica" w:hAnsi="Helvetica" w:cs="Helvetica"/>
-          <w:i/>
-        </w:rPr>
-        <w:t xml:space="preserve"> </w:t>
-      </w:r>
-      <w:r>
-        <w:rPr>
-          <w:rFonts w:ascii="Helvetica" w:hAnsi="Helvetica" w:cs="Helvetica"/>
-          <w:i/>
-        </w:rPr>
-        <w:t>Some</w:t>
-      </w:r>
-      <w:r>
-        <w:rPr>
-          <w:rFonts w:ascii="Helvetica" w:eastAsia="Helvetica" w:hAnsi="Helvetica" w:cs="Helvetica"/>
-          <w:i/>
-        </w:rPr>
-        <w:t xml:space="preserve"> </w:t>
-      </w:r>
-      <w:r>
-        <w:rPr>
-          <w:rFonts w:ascii="Helvetica" w:hAnsi="Helvetica" w:cs="Helvetica"/>
-          <w:i/>
-        </w:rPr>
-        <w:t>new</w:t>
-      </w:r>
-      <w:r>
-        <w:rPr>
-          <w:rFonts w:ascii="Helvetica" w:eastAsia="Helvetica" w:hAnsi="Helvetica" w:cs="Helvetica"/>
-          <w:i/>
-        </w:rPr>
-        <w:t xml:space="preserve"> </w:t>
-      </w:r>
-      <w:r>
-        <w:rPr>
-          <w:rFonts w:ascii="Helvetica" w:hAnsi="Helvetica" w:cs="Helvetica"/>
-          <w:i/>
-        </w:rPr>
-        <w:t>results</w:t>
-      </w:r>
-      <w:r>
-        <w:rPr>
-          <w:rFonts w:ascii="Helvetica" w:eastAsia="Helvetica" w:hAnsi="Helvetica" w:cs="Helvetica"/>
-          <w:i/>
-        </w:rPr>
-        <w:t xml:space="preserve"> </w:t>
-      </w:r>
-      <w:r>
-        <w:rPr>
-          <w:rFonts w:ascii="Helvetica" w:hAnsi="Helvetica" w:cs="Helvetica"/>
-          <w:i/>
-        </w:rPr>
-        <w:t>on</w:t>
-      </w:r>
-      <w:r>
-        <w:rPr>
-          <w:rFonts w:ascii="Helvetica" w:eastAsia="Helvetica" w:hAnsi="Helvetica" w:cs="Helvetica"/>
-          <w:i/>
-        </w:rPr>
-        <w:t xml:space="preserve"> </w:t>
-      </w:r>
-      <w:r>
-        <w:rPr>
-          <w:rFonts w:ascii="Helvetica" w:hAnsi="Helvetica" w:cs="Helvetica"/>
-          <w:i/>
-        </w:rPr>
-        <w:t>Composition-Delay</w:t>
-      </w:r>
-      <w:r>
-        <w:rPr>
-          <w:rFonts w:ascii="Helvetica" w:eastAsia="Helvetica" w:hAnsi="Helvetica" w:cs="Helvetica"/>
-          <w:i/>
-        </w:rPr>
-        <w:t xml:space="preserve"> </w:t>
-      </w:r>
-      <w:r>
-        <w:rPr>
-          <w:rFonts w:ascii="Helvetica" w:hAnsi="Helvetica" w:cs="Helvetica"/>
-          <w:i/>
-        </w:rPr>
-        <w:t>Equations</w:t>
-      </w:r>
-      <w:r>
-        <w:rPr>
-          <w:rFonts w:ascii="Helvetica" w:eastAsia="Helvetica" w:hAnsi="Helvetica" w:cs="Helvetica"/>
           <w:i/>
         </w:rPr>
         <w:t xml:space="preserve"> </w:t>
@@ -5392,14 +5237,7 @@
           <w:rFonts w:ascii="Helvetica" w:hAnsi="Helvetica" w:cs="Helvetica"/>
           <w:i/>
         </w:rPr>
-        <w:t>As</w:t>
-      </w:r>
-      <w:r>
-        <w:rPr>
-          <w:rFonts w:ascii="Helvetica" w:hAnsi="Helvetica" w:cs="Helvetica"/>
-          <w:i/>
-        </w:rPr>
-        <w:t>ymptotically</w:t>
+        <w:t>Asymptotically</w:t>
       </w:r>
       <w:r>
         <w:rPr>
@@ -6295,13 +6133,7 @@
         <w:rPr>
           <w:rFonts w:ascii="Helvetica" w:hAnsi="Helvetica" w:cs="Helvetica"/>
         </w:rPr>
-        <w:t>Executi</w:t>
-      </w:r>
-      <w:r>
-        <w:rPr>
-          <w:rFonts w:ascii="Helvetica" w:hAnsi="Helvetica" w:cs="Helvetica"/>
-        </w:rPr>
-        <w:t>ve</w:t>
+        <w:t>Executive</w:t>
       </w:r>
       <w:r>
         <w:rPr>
@@ -6709,7 +6541,7 @@
 </file>
 
 <file path=word/numbering.xml><?xml version="1.0" encoding="utf-8"?>
-<w:numbering xmlns:wpc="http://schemas.microsoft.com/office/word/2010/wordprocessingCanvas" xmlns:cx="http://schemas.microsoft.com/office/drawing/2014/chartex" xmlns:cx1="http://schemas.microsoft.com/office/drawing/2015/9/8/chartex" xmlns:cx2="http://schemas.microsoft.com/office/drawing/2015/10/21/chartex" xmlns:mc="http://schemas.openxmlformats.org/markup-compatibility/2006" xmlns:o="urn:schemas-microsoft-com:office:office" xmlns:r="http://schemas.openxmlformats.org/officeDocument/2006/relationships" xmlns:m="http://schemas.openxmlformats.org/officeDocument/2006/math" xmlns:v="urn:schemas-microsoft-com:vml" xmlns:wp14="http://schemas.microsoft.com/office/word/2010/wordprocessingDrawing" xmlns:wp="http://schemas.openxmlformats.org/drawingml/2006/wordprocessingDrawing" xmlns:w10="urn:schemas-microsoft-com:office:word" xmlns:w="http://schemas.openxmlformats.org/wordprocessingml/2006/main" xmlns:w14="http://schemas.microsoft.com/office/word/2010/wordml" xmlns:w15="http://schemas.microsoft.com/office/word/2012/wordml" xmlns:w16se="http://schemas.microsoft.com/office/word/2015/wordml/symex" xmlns:wpg="http://schemas.microsoft.com/office/word/2010/wordprocessingGroup" xmlns:wpi="http://schemas.microsoft.com/office/word/2010/wordprocessingInk" xmlns:wne="http://schemas.microsoft.com/office/word/2006/wordml" xmlns:wps="http://schemas.microsoft.com/office/word/2010/wordprocessingShape" mc:Ignorable="w14 w15 w16se wp14">
+<w:numbering xmlns:wpc="http://schemas.microsoft.com/office/word/2010/wordprocessingCanvas" xmlns:cx="http://schemas.microsoft.com/office/drawing/2014/chartex" xmlns:cx1="http://schemas.microsoft.com/office/drawing/2015/9/8/chartex" xmlns:cx2="http://schemas.microsoft.com/office/drawing/2015/10/21/chartex" xmlns:cx3="http://schemas.microsoft.com/office/drawing/2016/5/9/chartex" xmlns:cx4="http://schemas.microsoft.com/office/drawing/2016/5/10/chartex" xmlns:cx5="http://schemas.microsoft.com/office/drawing/2016/5/11/chartex" xmlns:cx6="http://schemas.microsoft.com/office/drawing/2016/5/12/chartex" xmlns:cx7="http://schemas.microsoft.com/office/drawing/2016/5/13/chartex" xmlns:cx8="http://schemas.microsoft.com/office/drawing/2016/5/14/chartex" xmlns:mc="http://schemas.openxmlformats.org/markup-compatibility/2006" xmlns:aink="http://schemas.microsoft.com/office/drawing/2016/ink" xmlns:o="urn:schemas-microsoft-com:office:office" xmlns:r="http://schemas.openxmlformats.org/officeDocument/2006/relationships" xmlns:m="http://schemas.openxmlformats.org/officeDocument/2006/math" xmlns:v="urn:schemas-microsoft-com:vml" xmlns:wp14="http://schemas.microsoft.com/office/word/2010/wordprocessingDrawing" xmlns:wp="http://schemas.openxmlformats.org/drawingml/2006/wordprocessingDrawing" xmlns:w10="urn:schemas-microsoft-com:office:word" xmlns:w="http://schemas.openxmlformats.org/wordprocessingml/2006/main" xmlns:w14="http://schemas.microsoft.com/office/word/2010/wordml" xmlns:w15="http://schemas.microsoft.com/office/word/2012/wordml" xmlns:w16cid="http://schemas.microsoft.com/office/word/2016/wordml/cid" xmlns:w16se="http://schemas.microsoft.com/office/word/2015/wordml/symex" xmlns:wpg="http://schemas.microsoft.com/office/word/2010/wordprocessingGroup" xmlns:wpi="http://schemas.microsoft.com/office/word/2010/wordprocessingInk" xmlns:wne="http://schemas.microsoft.com/office/word/2006/wordml" xmlns:wps="http://schemas.microsoft.com/office/word/2010/wordprocessingShape" mc:Ignorable="w14 w15 w16se w16cid wp14">
   <w:abstractNum w:abstractNumId="0" w15:restartNumberingAfterBreak="0">
     <w:nsid w:val="00000001"/>
     <w:multiLevelType w:val="multilevel"/>
@@ -6730,6 +6562,7 @@
     <w:lvl w:ilvl="1">
       <w:start w:val="1"/>
       <w:numFmt w:val="none"/>
+      <w:pStyle w:val="Heading2"/>
       <w:suff w:val="nothing"/>
       <w:lvlText w:val=""/>
       <w:lvlJc w:val="left"/>
@@ -6910,7 +6743,7 @@
 </file>
 
 <file path=word/styles.xml><?xml version="1.0" encoding="utf-8"?>
-<w:styles xmlns:mc="http://schemas.openxmlformats.org/markup-compatibility/2006" xmlns:r="http://schemas.openxmlformats.org/officeDocument/2006/relationships" xmlns:w="http://schemas.openxmlformats.org/wordprocessingml/2006/main" xmlns:w14="http://schemas.microsoft.com/office/word/2010/wordml" xmlns:w15="http://schemas.microsoft.com/office/word/2012/wordml" xmlns:w16se="http://schemas.microsoft.com/office/word/2015/wordml/symex" mc:Ignorable="w14 w15 w16se">
+<w:styles xmlns:mc="http://schemas.openxmlformats.org/markup-compatibility/2006" xmlns:r="http://schemas.openxmlformats.org/officeDocument/2006/relationships" xmlns:w="http://schemas.openxmlformats.org/wordprocessingml/2006/main" xmlns:w14="http://schemas.microsoft.com/office/word/2010/wordml" xmlns:w15="http://schemas.microsoft.com/office/word/2012/wordml" xmlns:w16cid="http://schemas.microsoft.com/office/word/2016/wordml/cid" xmlns:w16se="http://schemas.microsoft.com/office/word/2015/wordml/symex" mc:Ignorable="w14 w15 w16se w16cid">
   <w:docDefaults>
     <w:rPrDefault>
       <w:rPr>
@@ -6920,7 +6753,7 @@
     </w:rPrDefault>
     <w:pPrDefault/>
   </w:docDefaults>
-  <w:latentStyles w:defLockedState="0" w:defUIPriority="99" w:defSemiHidden="0" w:defUnhideWhenUsed="0" w:defQFormat="0" w:count="372">
+  <w:latentStyles w:defLockedState="0" w:defUIPriority="99" w:defSemiHidden="0" w:defUnhideWhenUsed="0" w:defQFormat="0" w:count="374">
     <w:lsdException w:name="Normal" w:uiPriority="0" w:qFormat="1"/>
     <w:lsdException w:name="heading 1" w:uiPriority="9" w:qFormat="1"/>
     <w:lsdException w:name="heading 2" w:uiPriority="9" w:qFormat="1"/>
@@ -7026,7 +6859,6 @@
     <w:lsdException w:name="HTML Sample" w:semiHidden="1" w:unhideWhenUsed="1"/>
     <w:lsdException w:name="HTML Typewriter" w:semiHidden="1" w:unhideWhenUsed="1"/>
     <w:lsdException w:name="HTML Variable" w:semiHidden="1" w:unhideWhenUsed="1"/>
-    <w:lsdException w:name="Normal Table" w:semiHidden="1" w:unhideWhenUsed="1"/>
     <w:lsdException w:name="annotation subject" w:semiHidden="1" w:unhideWhenUsed="1"/>
     <w:lsdException w:name="No List" w:semiHidden="1" w:unhideWhenUsed="1"/>
     <w:lsdException w:name="Outline List 1" w:semiHidden="1" w:unhideWhenUsed="1"/>
@@ -7072,11 +6904,9 @@
     <w:lsdException w:name="Table Subtle 1" w:semiHidden="1" w:unhideWhenUsed="1"/>
     <w:lsdException w:name="Table Subtle 2" w:semiHidden="1" w:unhideWhenUsed="1"/>
     <w:lsdException w:name="Table Web 1" w:semiHidden="1" w:unhideWhenUsed="1"/>
-    <w:lsdException w:name="Table Web 2" w:semiHidden="1" w:unhideWhenUsed="1"/>
     <w:lsdException w:name="Table Web 3" w:semiHidden="1" w:unhideWhenUsed="1"/>
     <w:lsdException w:name="Balloon Text" w:semiHidden="1" w:unhideWhenUsed="1"/>
     <w:lsdException w:name="Table Grid" w:uiPriority="39"/>
-    <w:lsdException w:name="Table Theme" w:semiHidden="1" w:unhideWhenUsed="1"/>
     <w:lsdException w:name="Placeholder Text" w:semiHidden="1"/>
     <w:lsdException w:name="No Spacing" w:uiPriority="1" w:qFormat="1"/>
     <w:lsdException w:name="Light Shading" w:uiPriority="60"/>
@@ -7293,6 +7123,8 @@
     <w:lsdException w:name="List Table 6 Colorful Accent 6" w:uiPriority="51"/>
     <w:lsdException w:name="List Table 7 Colorful Accent 6" w:uiPriority="52"/>
     <w:lsdException w:name="Mention" w:semiHidden="1" w:unhideWhenUsed="1"/>
+    <w:lsdException w:name="Smart Hyperlink" w:semiHidden="1" w:unhideWhenUsed="1"/>
+    <w:lsdException w:name="Hashtag" w:semiHidden="1" w:unhideWhenUsed="1"/>
   </w:latentStyles>
   <w:style w:type="paragraph" w:default="1" w:styleId="Normal">
     <w:name w:val="Normal"/>
@@ -7334,6 +7166,9 @@
   </w:style>
   <w:style w:type="character" w:default="1" w:styleId="DefaultParagraphFont">
     <w:name w:val="Default Paragraph Font"/>
+    <w:uiPriority w:val="1"/>
+    <w:semiHidden/>
+    <w:unhideWhenUsed/>
   </w:style>
   <w:style w:type="table" w:default="1" w:styleId="TableNormal">
     <w:name w:val="Normal Table"/>
@@ -7437,12 +7272,9 @@
       <w:rFonts w:ascii="Symbol" w:hAnsi="Symbol" w:cs="Symbol"/>
     </w:rPr>
   </w:style>
-  <w:style w:type="character" w:styleId="DefaultParagraphFont0">
-    <w:name w:val="Default Paragraph Font"/>
-  </w:style>
   <w:style w:type="character" w:styleId="Hyperlink">
     <w:name w:val="Hyperlink"/>
-    <w:basedOn w:val="DefaultParagraphFont0"/>
+    <w:basedOn w:val="DefaultParagraphFont"/>
     <w:rPr>
       <w:color w:val="0000FF"/>
       <w:u w:val="single"/>
@@ -7450,7 +7282,7 @@
   </w:style>
   <w:style w:type="character" w:customStyle="1" w:styleId="Heading2Char">
     <w:name w:val="Heading 2 Char"/>
-    <w:basedOn w:val="DefaultParagraphFont0"/>
+    <w:basedOn w:val="DefaultParagraphFont"/>
     <w:rPr>
       <w:rFonts w:ascii="Calibri" w:eastAsia="Times New Roman" w:hAnsi="Calibri" w:cs="Times New Roman"/>
       <w:b/>
